--- a/User Manual.docx
+++ b/User Manual.docx
@@ -26,6 +26,13 @@
     </w:p>
     <w:sdt>
       <w:sdtPr>
+        <w:rPr>
+          <w:rFonts w:asciiTheme="minorHAnsi" w:eastAsiaTheme="minorHAnsi" w:hAnsiTheme="minorHAnsi" w:cstheme="minorBidi"/>
+          <w:color w:val="auto"/>
+          <w:sz w:val="22"/>
+          <w:szCs w:val="22"/>
+          <w:lang w:val="en-GB"/>
+        </w:rPr>
         <w:id w:val="-1255674265"/>
         <w:docPartObj>
           <w:docPartGallery w:val="Table of Contents"/>
@@ -34,14 +41,9 @@
       </w:sdtPr>
       <w:sdtEndPr>
         <w:rPr>
-          <w:rFonts w:asciiTheme="minorHAnsi" w:eastAsiaTheme="minorHAnsi" w:hAnsiTheme="minorHAnsi" w:cstheme="minorBidi"/>
           <w:b/>
           <w:bCs/>
           <w:noProof/>
-          <w:color w:val="auto"/>
-          <w:sz w:val="22"/>
-          <w:szCs w:val="22"/>
-          <w:lang w:val="en-GB"/>
         </w:rPr>
       </w:sdtEndPr>
       <w:sdtContent>
@@ -74,7 +76,7 @@
           <w:r>
             <w:fldChar w:fldCharType="separate"/>
           </w:r>
-          <w:hyperlink w:anchor="_Toc496908354" w:history="1">
+          <w:hyperlink w:anchor="_Toc496911917" w:history="1">
             <w:r>
               <w:rPr>
                 <w:rStyle w:val="Hyperlink"/>
@@ -101,7 +103,7 @@
                 <w:noProof/>
                 <w:webHidden/>
               </w:rPr>
-              <w:instrText xml:space="preserve"> PAGEREF _Toc496908354 \h </w:instrText>
+              <w:instrText xml:space="preserve"> PAGEREF _Toc496911917 \h </w:instrText>
             </w:r>
             <w:r>
               <w:rPr>
@@ -144,7 +146,7 @@
               <w:lang w:val="en-AU" w:eastAsia="en-AU"/>
             </w:rPr>
           </w:pPr>
-          <w:hyperlink w:anchor="_Toc496908355" w:history="1">
+          <w:hyperlink w:anchor="_Toc496911918" w:history="1">
             <w:r>
               <w:rPr>
                 <w:rStyle w:val="Hyperlink"/>
@@ -171,7 +173,7 @@
                 <w:noProof/>
                 <w:webHidden/>
               </w:rPr>
-              <w:instrText xml:space="preserve"> PAGEREF _Toc496908355 \h </w:instrText>
+              <w:instrText xml:space="preserve"> PAGEREF _Toc496911918 \h </w:instrText>
             </w:r>
             <w:r>
               <w:rPr>
@@ -214,7 +216,7 @@
               <w:lang w:val="en-AU" w:eastAsia="en-AU"/>
             </w:rPr>
           </w:pPr>
-          <w:hyperlink w:anchor="_Toc496908356" w:history="1">
+          <w:hyperlink w:anchor="_Toc496911919" w:history="1">
             <w:r>
               <w:rPr>
                 <w:rStyle w:val="Hyperlink"/>
@@ -241,7 +243,7 @@
                 <w:noProof/>
                 <w:webHidden/>
               </w:rPr>
-              <w:instrText xml:space="preserve"> PAGEREF _Toc496908356 \h </w:instrText>
+              <w:instrText xml:space="preserve"> PAGEREF _Toc496911919 \h </w:instrText>
             </w:r>
             <w:r>
               <w:rPr>
@@ -284,7 +286,7 @@
               <w:lang w:val="en-AU" w:eastAsia="en-AU"/>
             </w:rPr>
           </w:pPr>
-          <w:hyperlink w:anchor="_Toc496908357" w:history="1">
+          <w:hyperlink w:anchor="_Toc496911920" w:history="1">
             <w:r>
               <w:rPr>
                 <w:rStyle w:val="Hyperlink"/>
@@ -311,7 +313,7 @@
                 <w:noProof/>
                 <w:webHidden/>
               </w:rPr>
-              <w:instrText xml:space="preserve"> PAGEREF _Toc496908357 \h </w:instrText>
+              <w:instrText xml:space="preserve"> PAGEREF _Toc496911920 \h </w:instrText>
             </w:r>
             <w:r>
               <w:rPr>
@@ -354,7 +356,7 @@
               <w:lang w:val="en-AU" w:eastAsia="en-AU"/>
             </w:rPr>
           </w:pPr>
-          <w:hyperlink w:anchor="_Toc496908358" w:history="1">
+          <w:hyperlink w:anchor="_Toc496911921" w:history="1">
             <w:r>
               <w:rPr>
                 <w:rStyle w:val="Hyperlink"/>
@@ -381,7 +383,7 @@
                 <w:noProof/>
                 <w:webHidden/>
               </w:rPr>
-              <w:instrText xml:space="preserve"> PAGEREF _Toc496908358 \h </w:instrText>
+              <w:instrText xml:space="preserve"> PAGEREF _Toc496911921 \h </w:instrText>
             </w:r>
             <w:r>
               <w:rPr>
@@ -424,7 +426,7 @@
               <w:lang w:val="en-AU" w:eastAsia="en-AU"/>
             </w:rPr>
           </w:pPr>
-          <w:hyperlink w:anchor="_Toc496908359" w:history="1">
+          <w:hyperlink w:anchor="_Toc496911922" w:history="1">
             <w:r>
               <w:rPr>
                 <w:rStyle w:val="Hyperlink"/>
@@ -451,7 +453,7 @@
                 <w:noProof/>
                 <w:webHidden/>
               </w:rPr>
-              <w:instrText xml:space="preserve"> PAGEREF _Toc496908359 \h </w:instrText>
+              <w:instrText xml:space="preserve"> PAGEREF _Toc496911922 \h </w:instrText>
             </w:r>
             <w:r>
               <w:rPr>
@@ -494,7 +496,7 @@
               <w:lang w:val="en-AU" w:eastAsia="en-AU"/>
             </w:rPr>
           </w:pPr>
-          <w:hyperlink w:anchor="_Toc496908360" w:history="1">
+          <w:hyperlink w:anchor="_Toc496911923" w:history="1">
             <w:r>
               <w:rPr>
                 <w:rStyle w:val="Hyperlink"/>
@@ -521,7 +523,7 @@
                 <w:noProof/>
                 <w:webHidden/>
               </w:rPr>
-              <w:instrText xml:space="preserve"> PAGEREF _Toc496908360 \h </w:instrText>
+              <w:instrText xml:space="preserve"> PAGEREF _Toc496911923 \h </w:instrText>
             </w:r>
             <w:r>
               <w:rPr>
@@ -564,7 +566,7 @@
               <w:lang w:val="en-AU" w:eastAsia="en-AU"/>
             </w:rPr>
           </w:pPr>
-          <w:hyperlink w:anchor="_Toc496908361" w:history="1">
+          <w:hyperlink w:anchor="_Toc496911924" w:history="1">
             <w:r>
               <w:rPr>
                 <w:rStyle w:val="Hyperlink"/>
@@ -591,7 +593,7 @@
                 <w:noProof/>
                 <w:webHidden/>
               </w:rPr>
-              <w:instrText xml:space="preserve"> PAGEREF _Toc496908361 \h </w:instrText>
+              <w:instrText xml:space="preserve"> PAGEREF _Toc496911924 \h </w:instrText>
             </w:r>
             <w:r>
               <w:rPr>
@@ -634,13 +636,13 @@
               <w:lang w:val="en-AU" w:eastAsia="en-AU"/>
             </w:rPr>
           </w:pPr>
-          <w:hyperlink w:anchor="_Toc496908362" w:history="1">
+          <w:hyperlink w:anchor="_Toc496911925" w:history="1">
             <w:r>
               <w:rPr>
                 <w:rStyle w:val="Hyperlink"/>
                 <w:noProof/>
               </w:rPr>
-              <w:t>Appendices</w:t>
+              <w:t>Running</w:t>
             </w:r>
             <w:r>
               <w:rPr>
@@ -661,7 +663,7 @@
                 <w:noProof/>
                 <w:webHidden/>
               </w:rPr>
-              <w:instrText xml:space="preserve"> PAGEREF _Toc496908362 \h </w:instrText>
+              <w:instrText xml:space="preserve"> PAGEREF _Toc496911925 \h </w:instrText>
             </w:r>
             <w:r>
               <w:rPr>
@@ -681,7 +683,7 @@
                 <w:noProof/>
                 <w:webHidden/>
               </w:rPr>
-              <w:t>6</w:t>
+              <w:t>5</w:t>
             </w:r>
             <w:r>
               <w:rPr>
@@ -704,13 +706,13 @@
               <w:lang w:val="en-AU" w:eastAsia="en-AU"/>
             </w:rPr>
           </w:pPr>
-          <w:hyperlink w:anchor="_Toc496908363" w:history="1">
+          <w:hyperlink w:anchor="_Toc496911926" w:history="1">
             <w:r>
               <w:rPr>
                 <w:rStyle w:val="Hyperlink"/>
                 <w:noProof/>
               </w:rPr>
-              <w:t>Appendix A: Sample input for Maximum number of stations</w:t>
+              <w:t>Stopping the Monorail</w:t>
             </w:r>
             <w:r>
               <w:rPr>
@@ -731,7 +733,7 @@
                 <w:noProof/>
                 <w:webHidden/>
               </w:rPr>
-              <w:instrText xml:space="preserve"> PAGEREF _Toc496908363 \h </w:instrText>
+              <w:instrText xml:space="preserve"> PAGEREF _Toc496911926 \h </w:instrText>
             </w:r>
             <w:r>
               <w:rPr>
@@ -751,7 +753,637 @@
                 <w:noProof/>
                 <w:webHidden/>
               </w:rPr>
+              <w:t>5</w:t>
+            </w:r>
+            <w:r>
+              <w:rPr>
+                <w:noProof/>
+                <w:webHidden/>
+              </w:rPr>
+              <w:fldChar w:fldCharType="end"/>
+            </w:r>
+          </w:hyperlink>
+        </w:p>
+        <w:p>
+          <w:pPr>
+            <w:pStyle w:val="TOC2"/>
+            <w:tabs>
+              <w:tab w:val="right" w:leader="dot" w:pos="9016"/>
+            </w:tabs>
+            <w:rPr>
+              <w:rFonts w:eastAsiaTheme="minorEastAsia"/>
+              <w:noProof/>
+              <w:lang w:val="en-AU" w:eastAsia="en-AU"/>
+            </w:rPr>
+          </w:pPr>
+          <w:hyperlink w:anchor="_Toc496911927" w:history="1">
+            <w:r>
+              <w:rPr>
+                <w:rStyle w:val="Hyperlink"/>
+                <w:noProof/>
+              </w:rPr>
+              <w:t>Emergency Stop</w:t>
+            </w:r>
+            <w:r>
+              <w:rPr>
+                <w:noProof/>
+                <w:webHidden/>
+              </w:rPr>
+              <w:tab/>
+            </w:r>
+            <w:r>
+              <w:rPr>
+                <w:noProof/>
+                <w:webHidden/>
+              </w:rPr>
+              <w:fldChar w:fldCharType="begin"/>
+            </w:r>
+            <w:r>
+              <w:rPr>
+                <w:noProof/>
+                <w:webHidden/>
+              </w:rPr>
+              <w:instrText xml:space="preserve"> PAGEREF _Toc496911927 \h </w:instrText>
+            </w:r>
+            <w:r>
+              <w:rPr>
+                <w:noProof/>
+                <w:webHidden/>
+              </w:rPr>
+            </w:r>
+            <w:r>
+              <w:rPr>
+                <w:noProof/>
+                <w:webHidden/>
+              </w:rPr>
+              <w:fldChar w:fldCharType="separate"/>
+            </w:r>
+            <w:r>
+              <w:rPr>
+                <w:noProof/>
+                <w:webHidden/>
+              </w:rPr>
+              <w:t>5</w:t>
+            </w:r>
+            <w:r>
+              <w:rPr>
+                <w:noProof/>
+                <w:webHidden/>
+              </w:rPr>
+              <w:fldChar w:fldCharType="end"/>
+            </w:r>
+          </w:hyperlink>
+        </w:p>
+        <w:p>
+          <w:pPr>
+            <w:pStyle w:val="TOC1"/>
+            <w:tabs>
+              <w:tab w:val="right" w:leader="dot" w:pos="9016"/>
+            </w:tabs>
+            <w:rPr>
+              <w:rFonts w:eastAsiaTheme="minorEastAsia"/>
+              <w:noProof/>
+              <w:lang w:val="en-AU" w:eastAsia="en-AU"/>
+            </w:rPr>
+          </w:pPr>
+          <w:hyperlink w:anchor="_Toc496911928" w:history="1">
+            <w:r>
+              <w:rPr>
+                <w:rStyle w:val="Hyperlink"/>
+                <w:noProof/>
+              </w:rPr>
+              <w:t>Appendices</w:t>
+            </w:r>
+            <w:r>
+              <w:rPr>
+                <w:noProof/>
+                <w:webHidden/>
+              </w:rPr>
+              <w:tab/>
+            </w:r>
+            <w:r>
+              <w:rPr>
+                <w:noProof/>
+                <w:webHidden/>
+              </w:rPr>
+              <w:fldChar w:fldCharType="begin"/>
+            </w:r>
+            <w:r>
+              <w:rPr>
+                <w:noProof/>
+                <w:webHidden/>
+              </w:rPr>
+              <w:instrText xml:space="preserve"> PAGEREF _Toc496911928 \h </w:instrText>
+            </w:r>
+            <w:r>
+              <w:rPr>
+                <w:noProof/>
+                <w:webHidden/>
+              </w:rPr>
+            </w:r>
+            <w:r>
+              <w:rPr>
+                <w:noProof/>
+                <w:webHidden/>
+              </w:rPr>
+              <w:fldChar w:fldCharType="separate"/>
+            </w:r>
+            <w:r>
+              <w:rPr>
+                <w:noProof/>
+                <w:webHidden/>
+              </w:rPr>
               <w:t>6</w:t>
+            </w:r>
+            <w:r>
+              <w:rPr>
+                <w:noProof/>
+                <w:webHidden/>
+              </w:rPr>
+              <w:fldChar w:fldCharType="end"/>
+            </w:r>
+          </w:hyperlink>
+        </w:p>
+        <w:p>
+          <w:pPr>
+            <w:pStyle w:val="TOC2"/>
+            <w:tabs>
+              <w:tab w:val="right" w:leader="dot" w:pos="9016"/>
+            </w:tabs>
+            <w:rPr>
+              <w:rFonts w:eastAsiaTheme="minorEastAsia"/>
+              <w:noProof/>
+              <w:lang w:val="en-AU" w:eastAsia="en-AU"/>
+            </w:rPr>
+          </w:pPr>
+          <w:hyperlink w:anchor="_Toc496911929" w:history="1">
+            <w:r>
+              <w:rPr>
+                <w:rStyle w:val="Hyperlink"/>
+                <w:noProof/>
+              </w:rPr>
+              <w:t>Appendix A: Sample Input for Maximum Number of Stations</w:t>
+            </w:r>
+            <w:r>
+              <w:rPr>
+                <w:noProof/>
+                <w:webHidden/>
+              </w:rPr>
+              <w:tab/>
+            </w:r>
+            <w:r>
+              <w:rPr>
+                <w:noProof/>
+                <w:webHidden/>
+              </w:rPr>
+              <w:fldChar w:fldCharType="begin"/>
+            </w:r>
+            <w:r>
+              <w:rPr>
+                <w:noProof/>
+                <w:webHidden/>
+              </w:rPr>
+              <w:instrText xml:space="preserve"> PAGEREF _Toc496911929 \h </w:instrText>
+            </w:r>
+            <w:r>
+              <w:rPr>
+                <w:noProof/>
+                <w:webHidden/>
+              </w:rPr>
+            </w:r>
+            <w:r>
+              <w:rPr>
+                <w:noProof/>
+                <w:webHidden/>
+              </w:rPr>
+              <w:fldChar w:fldCharType="separate"/>
+            </w:r>
+            <w:r>
+              <w:rPr>
+                <w:noProof/>
+                <w:webHidden/>
+              </w:rPr>
+              <w:t>6</w:t>
+            </w:r>
+            <w:r>
+              <w:rPr>
+                <w:noProof/>
+                <w:webHidden/>
+              </w:rPr>
+              <w:fldChar w:fldCharType="end"/>
+            </w:r>
+          </w:hyperlink>
+        </w:p>
+        <w:p>
+          <w:pPr>
+            <w:pStyle w:val="TOC2"/>
+            <w:tabs>
+              <w:tab w:val="right" w:leader="dot" w:pos="9016"/>
+            </w:tabs>
+            <w:rPr>
+              <w:rFonts w:eastAsiaTheme="minorEastAsia"/>
+              <w:noProof/>
+              <w:lang w:val="en-AU" w:eastAsia="en-AU"/>
+            </w:rPr>
+          </w:pPr>
+          <w:hyperlink w:anchor="_Toc496911930" w:history="1">
+            <w:r>
+              <w:rPr>
+                <w:rStyle w:val="Hyperlink"/>
+                <w:noProof/>
+              </w:rPr>
+              <w:t>Appendix B: Sample Input for Name of Station</w:t>
+            </w:r>
+            <w:r>
+              <w:rPr>
+                <w:noProof/>
+                <w:webHidden/>
+              </w:rPr>
+              <w:tab/>
+            </w:r>
+            <w:r>
+              <w:rPr>
+                <w:noProof/>
+                <w:webHidden/>
+              </w:rPr>
+              <w:fldChar w:fldCharType="begin"/>
+            </w:r>
+            <w:r>
+              <w:rPr>
+                <w:noProof/>
+                <w:webHidden/>
+              </w:rPr>
+              <w:instrText xml:space="preserve"> PAGEREF _Toc496911930 \h </w:instrText>
+            </w:r>
+            <w:r>
+              <w:rPr>
+                <w:noProof/>
+                <w:webHidden/>
+              </w:rPr>
+            </w:r>
+            <w:r>
+              <w:rPr>
+                <w:noProof/>
+                <w:webHidden/>
+              </w:rPr>
+              <w:fldChar w:fldCharType="separate"/>
+            </w:r>
+            <w:r>
+              <w:rPr>
+                <w:noProof/>
+                <w:webHidden/>
+              </w:rPr>
+              <w:t>6</w:t>
+            </w:r>
+            <w:r>
+              <w:rPr>
+                <w:noProof/>
+                <w:webHidden/>
+              </w:rPr>
+              <w:fldChar w:fldCharType="end"/>
+            </w:r>
+          </w:hyperlink>
+        </w:p>
+        <w:p>
+          <w:pPr>
+            <w:pStyle w:val="TOC2"/>
+            <w:tabs>
+              <w:tab w:val="right" w:leader="dot" w:pos="9016"/>
+            </w:tabs>
+            <w:rPr>
+              <w:rFonts w:eastAsiaTheme="minorEastAsia"/>
+              <w:noProof/>
+              <w:lang w:val="en-AU" w:eastAsia="en-AU"/>
+            </w:rPr>
+          </w:pPr>
+          <w:hyperlink w:anchor="_Toc496911931" w:history="1">
+            <w:r>
+              <w:rPr>
+                <w:rStyle w:val="Hyperlink"/>
+                <w:noProof/>
+              </w:rPr>
+              <w:t>Appendix C: Sample Travel Time</w:t>
+            </w:r>
+            <w:r>
+              <w:rPr>
+                <w:noProof/>
+                <w:webHidden/>
+              </w:rPr>
+              <w:tab/>
+            </w:r>
+            <w:r>
+              <w:rPr>
+                <w:noProof/>
+                <w:webHidden/>
+              </w:rPr>
+              <w:fldChar w:fldCharType="begin"/>
+            </w:r>
+            <w:r>
+              <w:rPr>
+                <w:noProof/>
+                <w:webHidden/>
+              </w:rPr>
+              <w:instrText xml:space="preserve"> PAGEREF _Toc496911931 \h </w:instrText>
+            </w:r>
+            <w:r>
+              <w:rPr>
+                <w:noProof/>
+                <w:webHidden/>
+              </w:rPr>
+            </w:r>
+            <w:r>
+              <w:rPr>
+                <w:noProof/>
+                <w:webHidden/>
+              </w:rPr>
+              <w:fldChar w:fldCharType="separate"/>
+            </w:r>
+            <w:r>
+              <w:rPr>
+                <w:noProof/>
+                <w:webHidden/>
+              </w:rPr>
+              <w:t>6</w:t>
+            </w:r>
+            <w:r>
+              <w:rPr>
+                <w:noProof/>
+                <w:webHidden/>
+              </w:rPr>
+              <w:fldChar w:fldCharType="end"/>
+            </w:r>
+          </w:hyperlink>
+        </w:p>
+        <w:p>
+          <w:pPr>
+            <w:pStyle w:val="TOC2"/>
+            <w:tabs>
+              <w:tab w:val="right" w:leader="dot" w:pos="9016"/>
+            </w:tabs>
+            <w:rPr>
+              <w:rFonts w:eastAsiaTheme="minorEastAsia"/>
+              <w:noProof/>
+              <w:lang w:val="en-AU" w:eastAsia="en-AU"/>
+            </w:rPr>
+          </w:pPr>
+          <w:hyperlink w:anchor="_Toc496911932" w:history="1">
+            <w:r>
+              <w:rPr>
+                <w:rStyle w:val="Hyperlink"/>
+                <w:noProof/>
+              </w:rPr>
+              <w:t>Appendix D: Stopping Time</w:t>
+            </w:r>
+            <w:r>
+              <w:rPr>
+                <w:noProof/>
+                <w:webHidden/>
+              </w:rPr>
+              <w:tab/>
+            </w:r>
+            <w:r>
+              <w:rPr>
+                <w:noProof/>
+                <w:webHidden/>
+              </w:rPr>
+              <w:fldChar w:fldCharType="begin"/>
+            </w:r>
+            <w:r>
+              <w:rPr>
+                <w:noProof/>
+                <w:webHidden/>
+              </w:rPr>
+              <w:instrText xml:space="preserve"> PAGEREF _Toc496911932 \h </w:instrText>
+            </w:r>
+            <w:r>
+              <w:rPr>
+                <w:noProof/>
+                <w:webHidden/>
+              </w:rPr>
+            </w:r>
+            <w:r>
+              <w:rPr>
+                <w:noProof/>
+                <w:webHidden/>
+              </w:rPr>
+              <w:fldChar w:fldCharType="separate"/>
+            </w:r>
+            <w:r>
+              <w:rPr>
+                <w:noProof/>
+                <w:webHidden/>
+              </w:rPr>
+              <w:t>6</w:t>
+            </w:r>
+            <w:r>
+              <w:rPr>
+                <w:noProof/>
+                <w:webHidden/>
+              </w:rPr>
+              <w:fldChar w:fldCharType="end"/>
+            </w:r>
+          </w:hyperlink>
+        </w:p>
+        <w:p>
+          <w:pPr>
+            <w:pStyle w:val="TOC2"/>
+            <w:tabs>
+              <w:tab w:val="right" w:leader="dot" w:pos="9016"/>
+            </w:tabs>
+            <w:rPr>
+              <w:rFonts w:eastAsiaTheme="minorEastAsia"/>
+              <w:noProof/>
+              <w:lang w:val="en-AU" w:eastAsia="en-AU"/>
+            </w:rPr>
+          </w:pPr>
+          <w:hyperlink w:anchor="_Toc496911933" w:history="1">
+            <w:r>
+              <w:rPr>
+                <w:rStyle w:val="Hyperlink"/>
+                <w:noProof/>
+              </w:rPr>
+              <w:t>Appendix E: Sample LCD Readings During Operation</w:t>
+            </w:r>
+            <w:r>
+              <w:rPr>
+                <w:noProof/>
+                <w:webHidden/>
+              </w:rPr>
+              <w:tab/>
+            </w:r>
+            <w:r>
+              <w:rPr>
+                <w:noProof/>
+                <w:webHidden/>
+              </w:rPr>
+              <w:fldChar w:fldCharType="begin"/>
+            </w:r>
+            <w:r>
+              <w:rPr>
+                <w:noProof/>
+                <w:webHidden/>
+              </w:rPr>
+              <w:instrText xml:space="preserve"> PAGEREF _Toc496911933 \h </w:instrText>
+            </w:r>
+            <w:r>
+              <w:rPr>
+                <w:noProof/>
+                <w:webHidden/>
+              </w:rPr>
+            </w:r>
+            <w:r>
+              <w:rPr>
+                <w:noProof/>
+                <w:webHidden/>
+              </w:rPr>
+              <w:fldChar w:fldCharType="separate"/>
+            </w:r>
+            <w:r>
+              <w:rPr>
+                <w:noProof/>
+                <w:webHidden/>
+              </w:rPr>
+              <w:t>6</w:t>
+            </w:r>
+            <w:r>
+              <w:rPr>
+                <w:noProof/>
+                <w:webHidden/>
+              </w:rPr>
+              <w:fldChar w:fldCharType="end"/>
+            </w:r>
+          </w:hyperlink>
+        </w:p>
+        <w:p>
+          <w:pPr>
+            <w:pStyle w:val="TOC2"/>
+            <w:tabs>
+              <w:tab w:val="right" w:leader="dot" w:pos="9016"/>
+            </w:tabs>
+            <w:rPr>
+              <w:rFonts w:eastAsiaTheme="minorEastAsia"/>
+              <w:noProof/>
+              <w:lang w:val="en-AU" w:eastAsia="en-AU"/>
+            </w:rPr>
+          </w:pPr>
+          <w:hyperlink w:anchor="_Toc496911934" w:history="1">
+            <w:r>
+              <w:rPr>
+                <w:rStyle w:val="Hyperlink"/>
+                <w:noProof/>
+              </w:rPr>
+              <w:t>Appendix F: Sample LCD Readings During Button Operation</w:t>
+            </w:r>
+            <w:r>
+              <w:rPr>
+                <w:noProof/>
+                <w:webHidden/>
+              </w:rPr>
+              <w:tab/>
+            </w:r>
+            <w:r>
+              <w:rPr>
+                <w:noProof/>
+                <w:webHidden/>
+              </w:rPr>
+              <w:fldChar w:fldCharType="begin"/>
+            </w:r>
+            <w:r>
+              <w:rPr>
+                <w:noProof/>
+                <w:webHidden/>
+              </w:rPr>
+              <w:instrText xml:space="preserve"> PAGEREF _Toc496911934 \h </w:instrText>
+            </w:r>
+            <w:r>
+              <w:rPr>
+                <w:noProof/>
+                <w:webHidden/>
+              </w:rPr>
+            </w:r>
+            <w:r>
+              <w:rPr>
+                <w:noProof/>
+                <w:webHidden/>
+              </w:rPr>
+              <w:fldChar w:fldCharType="separate"/>
+            </w:r>
+            <w:r>
+              <w:rPr>
+                <w:noProof/>
+                <w:webHidden/>
+              </w:rPr>
+              <w:t>7</w:t>
+            </w:r>
+            <w:r>
+              <w:rPr>
+                <w:noProof/>
+                <w:webHidden/>
+              </w:rPr>
+              <w:fldChar w:fldCharType="end"/>
+            </w:r>
+          </w:hyperlink>
+        </w:p>
+        <w:p>
+          <w:pPr>
+            <w:pStyle w:val="TOC2"/>
+            <w:tabs>
+              <w:tab w:val="right" w:leader="dot" w:pos="9016"/>
+            </w:tabs>
+            <w:rPr>
+              <w:rFonts w:eastAsiaTheme="minorEastAsia"/>
+              <w:noProof/>
+              <w:lang w:val="en-AU" w:eastAsia="en-AU"/>
+            </w:rPr>
+          </w:pPr>
+          <w:hyperlink w:anchor="_Toc496911935" w:history="1">
+            <w:r>
+              <w:rPr>
+                <w:rStyle w:val="Hyperlink"/>
+                <w:noProof/>
+              </w:rPr>
+              <w:t>Appendix G: Sample LCD Readings During Emergency Stop</w:t>
+            </w:r>
+            <w:r>
+              <w:rPr>
+                <w:noProof/>
+                <w:webHidden/>
+              </w:rPr>
+              <w:tab/>
+            </w:r>
+            <w:r>
+              <w:rPr>
+                <w:noProof/>
+                <w:webHidden/>
+              </w:rPr>
+              <w:fldChar w:fldCharType="begin"/>
+            </w:r>
+            <w:r>
+              <w:rPr>
+                <w:noProof/>
+                <w:webHidden/>
+              </w:rPr>
+              <w:instrText xml:space="preserve"> PAGEREF _Toc496911935 \h </w:instrText>
+            </w:r>
+            <w:r>
+              <w:rPr>
+                <w:noProof/>
+                <w:webHidden/>
+              </w:rPr>
+            </w:r>
+            <w:r>
+              <w:rPr>
+                <w:noProof/>
+                <w:webHidden/>
+              </w:rPr>
+              <w:fldChar w:fldCharType="separate"/>
+            </w:r>
+            <w:r>
+              <w:rPr>
+                <w:noProof/>
+                <w:webHidden/>
+              </w:rPr>
+              <w:t>7</w:t>
             </w:r>
             <w:r>
               <w:rPr>
@@ -775,6 +1407,8 @@
       </w:sdtContent>
     </w:sdt>
     <w:p>
+      <w:bookmarkStart w:id="0" w:name="_GoBack"/>
+      <w:bookmarkEnd w:id="0"/>
       <w:r>
         <w:br w:type="page"/>
       </w:r>
@@ -783,22 +1417,22 @@
       <w:pPr>
         <w:pStyle w:val="Heading1"/>
       </w:pPr>
-      <w:bookmarkStart w:id="0" w:name="_Toc496908354"/>
+      <w:bookmarkStart w:id="1" w:name="_Toc496911917"/>
       <w:r>
         <w:lastRenderedPageBreak/>
         <w:t>Set Up</w:t>
       </w:r>
-      <w:bookmarkEnd w:id="0"/>
+      <w:bookmarkEnd w:id="1"/>
     </w:p>
     <w:p>
       <w:pPr>
         <w:pStyle w:val="Heading2"/>
       </w:pPr>
-      <w:bookmarkStart w:id="1" w:name="_Toc496908355"/>
+      <w:bookmarkStart w:id="2" w:name="_Toc496911918"/>
       <w:r>
         <w:t>Board Wiring</w:t>
       </w:r>
-      <w:bookmarkEnd w:id="1"/>
+      <w:bookmarkEnd w:id="2"/>
     </w:p>
     <w:tbl>
       <w:tblPr>
@@ -1179,22 +1813,22 @@
       <w:pPr>
         <w:pStyle w:val="Heading1"/>
       </w:pPr>
-      <w:bookmarkStart w:id="2" w:name="_Toc496908356"/>
+      <w:bookmarkStart w:id="3" w:name="_Toc496911919"/>
       <w:r>
         <w:lastRenderedPageBreak/>
         <w:t>Configuration</w:t>
       </w:r>
-      <w:bookmarkEnd w:id="2"/>
+      <w:bookmarkEnd w:id="3"/>
     </w:p>
     <w:p>
       <w:pPr>
         <w:pStyle w:val="Heading2"/>
       </w:pPr>
-      <w:bookmarkStart w:id="3" w:name="_Toc496908357"/>
+      <w:bookmarkStart w:id="4" w:name="_Toc496911920"/>
       <w:r>
         <w:t>Stage 1: Number of Stations</w:t>
       </w:r>
-      <w:bookmarkEnd w:id="3"/>
+      <w:bookmarkEnd w:id="4"/>
     </w:p>
     <w:p>
       <w:r>
@@ -1244,11 +1878,11 @@
       <w:pPr>
         <w:pStyle w:val="Heading2"/>
       </w:pPr>
-      <w:bookmarkStart w:id="4" w:name="_Toc496908358"/>
+      <w:bookmarkStart w:id="5" w:name="_Toc496911921"/>
       <w:r>
         <w:t>Stage 2: Naming of Stations</w:t>
       </w:r>
-      <w:bookmarkEnd w:id="4"/>
+      <w:bookmarkEnd w:id="5"/>
     </w:p>
     <w:p>
       <w:r>
@@ -1311,11 +1945,11 @@
       <w:pPr>
         <w:pStyle w:val="Heading3"/>
       </w:pPr>
-      <w:bookmarkStart w:id="5" w:name="_Toc496908359"/>
+      <w:bookmarkStart w:id="6" w:name="_Toc496911922"/>
       <w:r>
         <w:t>Entering Letters</w:t>
       </w:r>
-      <w:bookmarkEnd w:id="5"/>
+      <w:bookmarkEnd w:id="6"/>
     </w:p>
     <w:p>
       <w:proofErr w:type="gramStart"/>
@@ -1372,11 +2006,11 @@
       <w:pPr>
         <w:pStyle w:val="Heading2"/>
       </w:pPr>
-      <w:bookmarkStart w:id="6" w:name="_Toc496908360"/>
+      <w:bookmarkStart w:id="7" w:name="_Toc496911923"/>
       <w:r>
         <w:t>Stage 3: Entering Timings</w:t>
       </w:r>
-      <w:bookmarkEnd w:id="6"/>
+      <w:bookmarkEnd w:id="7"/>
     </w:p>
     <w:p>
       <w:r>
@@ -1424,12 +2058,12 @@
       <w:pPr>
         <w:pStyle w:val="Heading2"/>
       </w:pPr>
-      <w:bookmarkStart w:id="7" w:name="_Toc496908361"/>
+      <w:bookmarkStart w:id="8" w:name="_Toc496911924"/>
       <w:r>
         <w:lastRenderedPageBreak/>
         <w:t>Stage 4: Stop Time</w:t>
       </w:r>
-      <w:bookmarkEnd w:id="7"/>
+      <w:bookmarkEnd w:id="8"/>
     </w:p>
     <w:p>
       <w:r>
@@ -1492,9 +2126,11 @@
       <w:pPr>
         <w:pStyle w:val="Heading1"/>
       </w:pPr>
+      <w:bookmarkStart w:id="9" w:name="_Toc496911925"/>
       <w:r>
         <w:t>Running</w:t>
       </w:r>
+      <w:bookmarkEnd w:id="9"/>
     </w:p>
     <w:p>
       <w:r>
@@ -1581,12 +2217,14 @@
       <w:pPr>
         <w:pStyle w:val="Heading2"/>
       </w:pPr>
+      <w:bookmarkStart w:id="10" w:name="_Toc496911926"/>
       <w:r>
         <w:t>Stopping</w:t>
       </w:r>
       <w:r>
         <w:t xml:space="preserve"> the Monorail</w:t>
       </w:r>
+      <w:bookmarkEnd w:id="10"/>
     </w:p>
     <w:p>
       <w:r>
@@ -1605,9 +2243,11 @@
       <w:pPr>
         <w:pStyle w:val="Heading2"/>
       </w:pPr>
+      <w:bookmarkStart w:id="11" w:name="_Toc496911927"/>
       <w:r>
         <w:t>Emergency Stop</w:t>
       </w:r>
+      <w:bookmarkEnd w:id="11"/>
     </w:p>
     <w:p>
       <w:r>
@@ -1633,13 +2273,7 @@
     </w:p>
     <w:p>
       <w:r>
-        <w:t xml:space="preserve">See appendix G for </w:t>
-      </w:r>
-      <w:r>
-        <w:t xml:space="preserve">sample LCD readings during </w:t>
-      </w:r>
-      <w:r>
-        <w:t>emergency stop operation</w:t>
+        <w:t>See appendix G for sample LCD readings during emergency stop operation</w:t>
       </w:r>
       <w:r>
         <w:br w:type="page"/>
@@ -1649,18 +2283,18 @@
       <w:pPr>
         <w:pStyle w:val="Heading1"/>
       </w:pPr>
-      <w:bookmarkStart w:id="8" w:name="_Toc496908362"/>
+      <w:bookmarkStart w:id="12" w:name="_Toc496911928"/>
       <w:r>
         <w:lastRenderedPageBreak/>
         <w:t>Appendices</w:t>
       </w:r>
-      <w:bookmarkEnd w:id="8"/>
+      <w:bookmarkEnd w:id="12"/>
     </w:p>
     <w:p>
       <w:pPr>
         <w:pStyle w:val="Heading2"/>
       </w:pPr>
-      <w:bookmarkStart w:id="9" w:name="_Toc496908363"/>
+      <w:bookmarkStart w:id="13" w:name="_Toc496911929"/>
       <w:r>
         <w:t xml:space="preserve">Appendix A: </w:t>
       </w:r>
@@ -1670,7 +2304,7 @@
       <w:r>
         <w:t>tations</w:t>
       </w:r>
-      <w:bookmarkEnd w:id="9"/>
+      <w:bookmarkEnd w:id="13"/>
     </w:p>
     <w:tbl>
       <w:tblPr>
@@ -1859,21 +2493,11 @@
       <w:pPr>
         <w:pStyle w:val="Heading2"/>
       </w:pPr>
-      <w:r>
-        <w:t>Appendix B</w:t>
-      </w:r>
-      <w:r>
-        <w:t xml:space="preserve">: </w:t>
-      </w:r>
-      <w:r>
-        <w:t>Sample I</w:t>
-      </w:r>
-      <w:r>
-        <w:t xml:space="preserve">nput for </w:t>
-      </w:r>
-      <w:r>
-        <w:t>Name of Station</w:t>
-      </w:r>
+      <w:bookmarkStart w:id="14" w:name="_Toc496911930"/>
+      <w:r>
+        <w:t>Appendix B: Sample Input for Name of Station</w:t>
+      </w:r>
+      <w:bookmarkEnd w:id="14"/>
     </w:p>
     <w:tbl>
       <w:tblPr>
@@ -2062,9 +2686,11 @@
       <w:pPr>
         <w:pStyle w:val="Heading2"/>
       </w:pPr>
+      <w:bookmarkStart w:id="15" w:name="_Toc496911931"/>
       <w:r>
         <w:t>Appendix C: Sample Travel Time</w:t>
       </w:r>
+      <w:bookmarkEnd w:id="15"/>
     </w:p>
     <w:tbl>
       <w:tblPr>
@@ -2171,10 +2797,7 @@
               <w:cnfStyle w:val="000000000000" w:firstRow="0" w:lastRow="0" w:firstColumn="0" w:lastColumn="0" w:oddVBand="0" w:evenVBand="0" w:oddHBand="0" w:evenHBand="0" w:firstRowFirstColumn="0" w:firstRowLastColumn="0" w:lastRowFirstColumn="0" w:lastRowLastColumn="0"/>
             </w:pPr>
             <w:r>
-              <w:t>3</w:t>
-            </w:r>
-            <w:r>
-              <w:t>#</w:t>
+              <w:t>3#</w:t>
             </w:r>
           </w:p>
         </w:tc>
@@ -2211,10 +2834,7 @@
               <w:cnfStyle w:val="000000100000" w:firstRow="0" w:lastRow="0" w:firstColumn="0" w:lastColumn="0" w:oddVBand="0" w:evenVBand="0" w:oddHBand="1" w:evenHBand="0" w:firstRowFirstColumn="0" w:firstRowLastColumn="0" w:lastRowFirstColumn="0" w:lastRowLastColumn="0"/>
             </w:pPr>
             <w:r>
-              <w:t>7</w:t>
-            </w:r>
-            <w:r>
-              <w:t>#</w:t>
+              <w:t>7#</w:t>
             </w:r>
           </w:p>
         </w:tc>
@@ -2248,10 +2868,7 @@
               <w:cnfStyle w:val="000000000000" w:firstRow="0" w:lastRow="0" w:firstColumn="0" w:lastColumn="0" w:oddVBand="0" w:evenVBand="0" w:oddHBand="0" w:evenHBand="0" w:firstRowFirstColumn="0" w:firstRowLastColumn="0" w:lastRowFirstColumn="0" w:lastRowLastColumn="0"/>
             </w:pPr>
             <w:r>
-              <w:t>10</w:t>
-            </w:r>
-            <w:r>
-              <w:t>#</w:t>
+              <w:t>10#</w:t>
             </w:r>
           </w:p>
         </w:tc>
@@ -2262,12 +2879,14 @@
       <w:pPr>
         <w:pStyle w:val="Heading2"/>
       </w:pPr>
+      <w:bookmarkStart w:id="16" w:name="_Toc496911932"/>
       <w:r>
         <w:t xml:space="preserve">Appendix D: </w:t>
       </w:r>
       <w:r>
         <w:t>Stopping Time</w:t>
       </w:r>
+      <w:bookmarkEnd w:id="16"/>
     </w:p>
     <w:tbl>
       <w:tblPr>
@@ -2456,9 +3075,11 @@
       <w:pPr>
         <w:pStyle w:val="Heading2"/>
       </w:pPr>
+      <w:bookmarkStart w:id="17" w:name="_Toc496911933"/>
       <w:r>
         <w:t>Appendix E: Sample LCD Readings During Operation</w:t>
       </w:r>
+      <w:bookmarkEnd w:id="17"/>
     </w:p>
     <w:p/>
     <w:p>
@@ -2533,10 +3154,12 @@
       <w:pPr>
         <w:pStyle w:val="Heading2"/>
       </w:pPr>
+      <w:bookmarkStart w:id="18" w:name="_Toc496911934"/>
       <w:r>
         <w:lastRenderedPageBreak/>
         <w:t>Appendix F: Sample LCD Readings During Button Operation</w:t>
       </w:r>
+      <w:bookmarkEnd w:id="18"/>
     </w:p>
     <w:p>
       <w:r>
@@ -2671,9 +3294,11 @@
       <w:pPr>
         <w:pStyle w:val="Heading2"/>
       </w:pPr>
+      <w:bookmarkStart w:id="19" w:name="_Toc496911935"/>
       <w:r>
         <w:t>Appendix G: Sample LCD Readings During Emergency Stop</w:t>
       </w:r>
+      <w:bookmarkEnd w:id="19"/>
     </w:p>
     <w:p>
       <w:r>
@@ -2765,8 +3390,6 @@
       <w:r>
         <w:t>Wynyard Park</w:t>
       </w:r>
-      <w:bookmarkStart w:id="10" w:name="_GoBack"/>
-      <w:bookmarkEnd w:id="10"/>
     </w:p>
     <w:sectPr>
       <w:pgSz w:w="11906" w:h="16838"/>
@@ -3621,527 +4244,6 @@
 </w:styles>
 </file>
 
-<file path=word/glossary/document.xml><?xml version="1.0" encoding="utf-8"?>
-<w:glossaryDocument xmlns:wpc="http://schemas.microsoft.com/office/word/2010/wordprocessingCanvas" xmlns:cx="http://schemas.microsoft.com/office/drawing/2014/chartex" xmlns:cx1="http://schemas.microsoft.com/office/drawing/2015/9/8/chartex" xmlns:cx2="http://schemas.microsoft.com/office/drawing/2015/10/21/chartex" xmlns:cx3="http://schemas.microsoft.com/office/drawing/2016/5/9/chartex" xmlns:cx4="http://schemas.microsoft.com/office/drawing/2016/5/10/chartex" xmlns:cx5="http://schemas.microsoft.com/office/drawing/2016/5/11/chartex" xmlns:cx6="http://schemas.microsoft.com/office/drawing/2016/5/12/chartex" xmlns:cx7="http://schemas.microsoft.com/office/drawing/2016/5/13/chartex" xmlns:cx8="http://schemas.microsoft.com/office/drawing/2016/5/14/chartex" xmlns:mc="http://schemas.openxmlformats.org/markup-compatibility/2006" xmlns:aink="http://schemas.microsoft.com/office/drawing/2016/ink" xmlns:am3d="http://schemas.microsoft.com/office/drawing/2017/model3d" xmlns:o="urn:schemas-microsoft-com:office:office" xmlns:r="http://schemas.openxmlformats.org/officeDocument/2006/relationships" xmlns:m="http://schemas.openxmlformats.org/officeDocument/2006/math" xmlns:v="urn:schemas-microsoft-com:vml" xmlns:wp14="http://schemas.microsoft.com/office/word/2010/wordprocessingDrawing" xmlns:wp="http://schemas.openxmlformats.org/drawingml/2006/wordprocessingDrawing" xmlns:w10="urn:schemas-microsoft-com:office:word" xmlns:w="http://schemas.openxmlformats.org/wordprocessingml/2006/main" xmlns:w14="http://schemas.microsoft.com/office/word/2010/wordml" xmlns:w15="http://schemas.microsoft.com/office/word/2012/wordml" xmlns:w16cid="http://schemas.microsoft.com/office/word/2016/wordml/cid" xmlns:w16se="http://schemas.microsoft.com/office/word/2015/wordml/symex" xmlns:wpg="http://schemas.microsoft.com/office/word/2010/wordprocessingGroup" xmlns:wpi="http://schemas.microsoft.com/office/word/2010/wordprocessingInk" xmlns:wne="http://schemas.microsoft.com/office/word/2006/wordml" xmlns:wps="http://schemas.microsoft.com/office/word/2010/wordprocessingShape" mc:Ignorable="w14 w15 w16se w16cid wp14"/>
-</file>
-
-<file path=word/glossary/fontTable.xml><?xml version="1.0" encoding="utf-8"?>
-<w:fonts xmlns:mc="http://schemas.openxmlformats.org/markup-compatibility/2006" xmlns:r="http://schemas.openxmlformats.org/officeDocument/2006/relationships" xmlns:w="http://schemas.openxmlformats.org/wordprocessingml/2006/main" xmlns:w14="http://schemas.microsoft.com/office/word/2010/wordml" xmlns:w15="http://schemas.microsoft.com/office/word/2012/wordml" xmlns:w16cid="http://schemas.microsoft.com/office/word/2016/wordml/cid" xmlns:w16se="http://schemas.microsoft.com/office/word/2015/wordml/symex" mc:Ignorable="w14 w15 w16se w16cid">
-  <w:font w:name="Calibri">
-    <w:panose1 w:val="020F0502020204030204"/>
-    <w:charset w:val="00"/>
-    <w:family w:val="swiss"/>
-    <w:pitch w:val="variable"/>
-    <w:sig w:usb0="E0002AFF" w:usb1="C000247B" w:usb2="00000009" w:usb3="00000000" w:csb0="000001FF" w:csb1="00000000"/>
-  </w:font>
-  <w:font w:name="Times New Roman">
-    <w:panose1 w:val="02020603050405020304"/>
-    <w:charset w:val="00"/>
-    <w:family w:val="roman"/>
-    <w:pitch w:val="variable"/>
-    <w:sig w:usb0="E0002EFF" w:usb1="C000785B" w:usb2="00000009" w:usb3="00000000" w:csb0="000001FF" w:csb1="00000000"/>
-  </w:font>
-  <w:font w:name="Calibri Light">
-    <w:panose1 w:val="020F0302020204030204"/>
-    <w:charset w:val="00"/>
-    <w:family w:val="swiss"/>
-    <w:pitch w:val="variable"/>
-    <w:sig w:usb0="E0002AFF" w:usb1="C000247B" w:usb2="00000009" w:usb3="00000000" w:csb0="000001FF" w:csb1="00000000"/>
-  </w:font>
-  <w:font w:name="Cambria Math">
-    <w:panose1 w:val="02040503050406030204"/>
-    <w:charset w:val="00"/>
-    <w:family w:val="roman"/>
-    <w:pitch w:val="variable"/>
-    <w:sig w:usb0="E00002FF" w:usb1="420024FF" w:usb2="00000000" w:usb3="00000000" w:csb0="0000019F" w:csb1="00000000"/>
-  </w:font>
-</w:fonts>
-</file>
-
-<file path=word/glossary/settings.xml><?xml version="1.0" encoding="utf-8"?>
-<w:settings xmlns:mc="http://schemas.openxmlformats.org/markup-compatibility/2006" xmlns:o="urn:schemas-microsoft-com:office:office" xmlns:r="http://schemas.openxmlformats.org/officeDocument/2006/relationships" xmlns:m="http://schemas.openxmlformats.org/officeDocument/2006/math" xmlns:v="urn:schemas-microsoft-com:vml" xmlns:w10="urn:schemas-microsoft-com:office:word" xmlns:w="http://schemas.openxmlformats.org/wordprocessingml/2006/main" xmlns:w14="http://schemas.microsoft.com/office/word/2010/wordml" xmlns:w15="http://schemas.microsoft.com/office/word/2012/wordml" xmlns:w16cid="http://schemas.microsoft.com/office/word/2016/wordml/cid" xmlns:w16se="http://schemas.microsoft.com/office/word/2015/wordml/symex" xmlns:sl="http://schemas.openxmlformats.org/schemaLibrary/2006/main" mc:Ignorable="w14 w15 w16se w16cid">
-  <w:view w:val="normal"/>
-  <w:defaultTabStop w:val="720"/>
-  <w:characterSpacingControl w:val="doNotCompress"/>
-  <w:compat>
-    <w:useFELayout/>
-    <w:compatSetting w:name="compatibilityMode" w:uri="http://schemas.microsoft.com/office/word" w:val="15"/>
-    <w:compatSetting w:name="overrideTableStyleFontSizeAndJustification" w:uri="http://schemas.microsoft.com/office/word" w:val="1"/>
-    <w:compatSetting w:name="enableOpenTypeFeatures" w:uri="http://schemas.microsoft.com/office/word" w:val="1"/>
-    <w:compatSetting w:name="doNotFlipMirrorIndents" w:uri="http://schemas.microsoft.com/office/word" w:val="1"/>
-    <w:compatSetting w:name="differentiateMultirowTableHeaders" w:uri="http://schemas.microsoft.com/office/word" w:val="1"/>
-    <w:compatSetting w:name="useWord2013TrackBottomHyphenation" w:uri="http://schemas.microsoft.com/office/word" w:val="0"/>
-  </w:compat>
-  <w:rsids>
-    <w:rsidRoot w:val="0028287C"/>
-    <w:rsid w:val="0028287C"/>
-  </w:rsids>
-  <m:mathPr>
-    <m:mathFont m:val="Cambria Math"/>
-    <m:brkBin m:val="before"/>
-    <m:brkBinSub m:val="--"/>
-    <m:smallFrac m:val="0"/>
-    <m:dispDef/>
-    <m:lMargin m:val="0"/>
-    <m:rMargin m:val="0"/>
-    <m:defJc m:val="centerGroup"/>
-    <m:wrapIndent m:val="1440"/>
-    <m:intLim m:val="subSup"/>
-    <m:naryLim m:val="undOvr"/>
-  </m:mathPr>
-  <w:themeFontLang w:val="en-AU"/>
-  <w:clrSchemeMapping w:bg1="light1" w:t1="dark1" w:bg2="light2" w:t2="dark2" w:accent1="accent1" w:accent2="accent2" w:accent3="accent3" w:accent4="accent4" w:accent5="accent5" w:accent6="accent6" w:hyperlink="hyperlink" w:followedHyperlink="followedHyperlink"/>
-  <w:decimalSymbol w:val="."/>
-  <w:listSeparator w:val=","/>
-  <w15:chartTrackingRefBased/>
-</w:settings>
-</file>
-
-<file path=word/glossary/styles.xml><?xml version="1.0" encoding="utf-8"?>
-<w:styles xmlns:mc="http://schemas.openxmlformats.org/markup-compatibility/2006" xmlns:r="http://schemas.openxmlformats.org/officeDocument/2006/relationships" xmlns:w="http://schemas.openxmlformats.org/wordprocessingml/2006/main" xmlns:w14="http://schemas.microsoft.com/office/word/2010/wordml" xmlns:w15="http://schemas.microsoft.com/office/word/2012/wordml" xmlns:w16cid="http://schemas.microsoft.com/office/word/2016/wordml/cid" xmlns:w16se="http://schemas.microsoft.com/office/word/2015/wordml/symex" mc:Ignorable="w14 w15 w16se w16cid">
-  <w:docDefaults>
-    <w:rPrDefault>
-      <w:rPr>
-        <w:rFonts w:asciiTheme="minorHAnsi" w:eastAsiaTheme="minorEastAsia" w:hAnsiTheme="minorHAnsi" w:cstheme="minorBidi"/>
-        <w:sz w:val="22"/>
-        <w:szCs w:val="22"/>
-        <w:lang w:val="en-AU" w:eastAsia="en-AU" w:bidi="ar-SA"/>
-      </w:rPr>
-    </w:rPrDefault>
-    <w:pPrDefault>
-      <w:pPr>
-        <w:spacing w:after="160" w:line="259" w:lineRule="auto"/>
-      </w:pPr>
-    </w:pPrDefault>
-  </w:docDefaults>
-  <w:latentStyles w:defLockedState="0" w:defUIPriority="99" w:defSemiHidden="0" w:defUnhideWhenUsed="0" w:defQFormat="0" w:count="375">
-    <w:lsdException w:name="Normal" w:uiPriority="0" w:qFormat="1"/>
-    <w:lsdException w:name="heading 1" w:uiPriority="9" w:qFormat="1"/>
-    <w:lsdException w:name="heading 2" w:semiHidden="1" w:uiPriority="9" w:unhideWhenUsed="1" w:qFormat="1"/>
-    <w:lsdException w:name="heading 3" w:semiHidden="1" w:uiPriority="9" w:unhideWhenUsed="1" w:qFormat="1"/>
-    <w:lsdException w:name="heading 4" w:semiHidden="1" w:uiPriority="9" w:unhideWhenUsed="1" w:qFormat="1"/>
-    <w:lsdException w:name="heading 5" w:semiHidden="1" w:uiPriority="9" w:unhideWhenUsed="1" w:qFormat="1"/>
-    <w:lsdException w:name="heading 6" w:semiHidden="1" w:uiPriority="9" w:unhideWhenUsed="1" w:qFormat="1"/>
-    <w:lsdException w:name="heading 7" w:semiHidden="1" w:uiPriority="9" w:unhideWhenUsed="1" w:qFormat="1"/>
-    <w:lsdException w:name="heading 8" w:semiHidden="1" w:uiPriority="9" w:unhideWhenUsed="1" w:qFormat="1"/>
-    <w:lsdException w:name="heading 9" w:semiHidden="1" w:uiPriority="9" w:unhideWhenUsed="1" w:qFormat="1"/>
-    <w:lsdException w:name="index 1" w:semiHidden="1" w:unhideWhenUsed="1"/>
-    <w:lsdException w:name="index 2" w:semiHidden="1" w:unhideWhenUsed="1"/>
-    <w:lsdException w:name="index 3" w:semiHidden="1" w:unhideWhenUsed="1"/>
-    <w:lsdException w:name="index 4" w:semiHidden="1" w:unhideWhenUsed="1"/>
-    <w:lsdException w:name="index 5" w:semiHidden="1" w:unhideWhenUsed="1"/>
-    <w:lsdException w:name="index 6" w:semiHidden="1" w:unhideWhenUsed="1"/>
-    <w:lsdException w:name="index 7" w:semiHidden="1" w:unhideWhenUsed="1"/>
-    <w:lsdException w:name="index 8" w:semiHidden="1" w:unhideWhenUsed="1"/>
-    <w:lsdException w:name="index 9" w:semiHidden="1" w:unhideWhenUsed="1"/>
-    <w:lsdException w:name="toc 1" w:semiHidden="1" w:uiPriority="39" w:unhideWhenUsed="1"/>
-    <w:lsdException w:name="toc 2" w:semiHidden="1" w:uiPriority="39" w:unhideWhenUsed="1"/>
-    <w:lsdException w:name="toc 3" w:semiHidden="1" w:uiPriority="39" w:unhideWhenUsed="1"/>
-    <w:lsdException w:name="toc 4" w:semiHidden="1" w:uiPriority="39" w:unhideWhenUsed="1"/>
-    <w:lsdException w:name="toc 5" w:semiHidden="1" w:uiPriority="39" w:unhideWhenUsed="1"/>
-    <w:lsdException w:name="toc 6" w:semiHidden="1" w:uiPriority="39" w:unhideWhenUsed="1"/>
-    <w:lsdException w:name="toc 7" w:semiHidden="1" w:uiPriority="39" w:unhideWhenUsed="1"/>
-    <w:lsdException w:name="toc 8" w:semiHidden="1" w:uiPriority="39" w:unhideWhenUsed="1"/>
-    <w:lsdException w:name="toc 9" w:semiHidden="1" w:uiPriority="39" w:unhideWhenUsed="1"/>
-    <w:lsdException w:name="Normal Indent" w:semiHidden="1" w:unhideWhenUsed="1"/>
-    <w:lsdException w:name="footnote text" w:semiHidden="1" w:unhideWhenUsed="1"/>
-    <w:lsdException w:name="annotation text" w:semiHidden="1" w:unhideWhenUsed="1"/>
-    <w:lsdException w:name="header" w:semiHidden="1" w:unhideWhenUsed="1"/>
-    <w:lsdException w:name="footer" w:semiHidden="1" w:unhideWhenUsed="1"/>
-    <w:lsdException w:name="index heading" w:semiHidden="1" w:unhideWhenUsed="1"/>
-    <w:lsdException w:name="caption" w:semiHidden="1" w:uiPriority="35" w:unhideWhenUsed="1" w:qFormat="1"/>
-    <w:lsdException w:name="table of figures" w:semiHidden="1" w:unhideWhenUsed="1"/>
-    <w:lsdException w:name="envelope address" w:semiHidden="1" w:unhideWhenUsed="1"/>
-    <w:lsdException w:name="envelope return" w:semiHidden="1" w:unhideWhenUsed="1"/>
-    <w:lsdException w:name="footnote reference" w:semiHidden="1" w:unhideWhenUsed="1"/>
-    <w:lsdException w:name="annotation reference" w:semiHidden="1" w:unhideWhenUsed="1"/>
-    <w:lsdException w:name="line number" w:semiHidden="1" w:unhideWhenUsed="1"/>
-    <w:lsdException w:name="page number" w:semiHidden="1" w:unhideWhenUsed="1"/>
-    <w:lsdException w:name="endnote reference" w:semiHidden="1" w:unhideWhenUsed="1"/>
-    <w:lsdException w:name="endnote text" w:semiHidden="1" w:unhideWhenUsed="1"/>
-    <w:lsdException w:name="table of authorities" w:semiHidden="1" w:unhideWhenUsed="1"/>
-    <w:lsdException w:name="macro" w:semiHidden="1" w:unhideWhenUsed="1"/>
-    <w:lsdException w:name="toa heading" w:semiHidden="1" w:unhideWhenUsed="1"/>
-    <w:lsdException w:name="List" w:semiHidden="1" w:unhideWhenUsed="1"/>
-    <w:lsdException w:name="List Bullet" w:semiHidden="1" w:unhideWhenUsed="1"/>
-    <w:lsdException w:name="List Number" w:semiHidden="1" w:unhideWhenUsed="1"/>
-    <w:lsdException w:name="List 2" w:semiHidden="1" w:unhideWhenUsed="1"/>
-    <w:lsdException w:name="List 3" w:semiHidden="1" w:unhideWhenUsed="1"/>
-    <w:lsdException w:name="List 4" w:semiHidden="1" w:unhideWhenUsed="1"/>
-    <w:lsdException w:name="List 5" w:semiHidden="1" w:unhideWhenUsed="1"/>
-    <w:lsdException w:name="List Bullet 2" w:semiHidden="1" w:unhideWhenUsed="1"/>
-    <w:lsdException w:name="List Bullet 3" w:semiHidden="1" w:unhideWhenUsed="1"/>
-    <w:lsdException w:name="List Bullet 4" w:semiHidden="1" w:unhideWhenUsed="1"/>
-    <w:lsdException w:name="List Bullet 5" w:semiHidden="1" w:unhideWhenUsed="1"/>
-    <w:lsdException w:name="List Number 2" w:semiHidden="1" w:unhideWhenUsed="1"/>
-    <w:lsdException w:name="List Number 3" w:semiHidden="1" w:unhideWhenUsed="1"/>
-    <w:lsdException w:name="List Number 4" w:semiHidden="1" w:unhideWhenUsed="1"/>
-    <w:lsdException w:name="List Number 5" w:semiHidden="1" w:unhideWhenUsed="1"/>
-    <w:lsdException w:name="Title" w:uiPriority="10" w:qFormat="1"/>
-    <w:lsdException w:name="Closing" w:semiHidden="1" w:unhideWhenUsed="1"/>
-    <w:lsdException w:name="Signature" w:semiHidden="1" w:unhideWhenUsed="1"/>
-    <w:lsdException w:name="Default Paragraph Font" w:semiHidden="1" w:uiPriority="1" w:unhideWhenUsed="1"/>
-    <w:lsdException w:name="Body Text" w:semiHidden="1" w:unhideWhenUsed="1"/>
-    <w:lsdException w:name="Body Text Indent" w:semiHidden="1" w:unhideWhenUsed="1"/>
-    <w:lsdException w:name="List Continue" w:semiHidden="1" w:unhideWhenUsed="1"/>
-    <w:lsdException w:name="List Continue 2" w:semiHidden="1" w:unhideWhenUsed="1"/>
-    <w:lsdException w:name="List Continue 3" w:semiHidden="1" w:unhideWhenUsed="1"/>
-    <w:lsdException w:name="List Continue 4" w:semiHidden="1" w:unhideWhenUsed="1"/>
-    <w:lsdException w:name="List Continue 5" w:semiHidden="1" w:unhideWhenUsed="1"/>
-    <w:lsdException w:name="Message Header" w:semiHidden="1" w:unhideWhenUsed="1"/>
-    <w:lsdException w:name="Subtitle" w:uiPriority="11" w:qFormat="1"/>
-    <w:lsdException w:name="Salutation" w:semiHidden="1" w:unhideWhenUsed="1"/>
-    <w:lsdException w:name="Date" w:semiHidden="1" w:unhideWhenUsed="1"/>
-    <w:lsdException w:name="Body Text First Indent" w:semiHidden="1" w:unhideWhenUsed="1"/>
-    <w:lsdException w:name="Body Text First Indent 2" w:semiHidden="1" w:unhideWhenUsed="1"/>
-    <w:lsdException w:name="Note Heading" w:semiHidden="1" w:unhideWhenUsed="1"/>
-    <w:lsdException w:name="Body Text 2" w:semiHidden="1" w:unhideWhenUsed="1"/>
-    <w:lsdException w:name="Body Text 3" w:semiHidden="1" w:unhideWhenUsed="1"/>
-    <w:lsdException w:name="Body Text Indent 2" w:semiHidden="1" w:unhideWhenUsed="1"/>
-    <w:lsdException w:name="Body Text Indent 3" w:semiHidden="1" w:unhideWhenUsed="1"/>
-    <w:lsdException w:name="Block Text" w:semiHidden="1" w:unhideWhenUsed="1"/>
-    <w:lsdException w:name="Hyperlink" w:semiHidden="1" w:unhideWhenUsed="1"/>
-    <w:lsdException w:name="FollowedHyperlink" w:semiHidden="1" w:unhideWhenUsed="1"/>
-    <w:lsdException w:name="Strong" w:uiPriority="22" w:qFormat="1"/>
-    <w:lsdException w:name="Emphasis" w:uiPriority="20" w:qFormat="1"/>
-    <w:lsdException w:name="Document Map" w:semiHidden="1" w:unhideWhenUsed="1"/>
-    <w:lsdException w:name="Plain Text" w:semiHidden="1" w:unhideWhenUsed="1"/>
-    <w:lsdException w:name="E-mail Signature" w:semiHidden="1" w:unhideWhenUsed="1"/>
-    <w:lsdException w:name="HTML Top of Form" w:semiHidden="1" w:unhideWhenUsed="1"/>
-    <w:lsdException w:name="HTML Bottom of Form" w:semiHidden="1" w:unhideWhenUsed="1"/>
-    <w:lsdException w:name="Normal (Web)" w:semiHidden="1" w:unhideWhenUsed="1"/>
-    <w:lsdException w:name="HTML Acronym" w:semiHidden="1" w:unhideWhenUsed="1"/>
-    <w:lsdException w:name="HTML Address" w:semiHidden="1" w:unhideWhenUsed="1"/>
-    <w:lsdException w:name="HTML Cite" w:semiHidden="1" w:unhideWhenUsed="1"/>
-    <w:lsdException w:name="HTML Code" w:semiHidden="1" w:unhideWhenUsed="1"/>
-    <w:lsdException w:name="HTML Definition" w:semiHidden="1" w:unhideWhenUsed="1"/>
-    <w:lsdException w:name="HTML Keyboard" w:semiHidden="1" w:unhideWhenUsed="1"/>
-    <w:lsdException w:name="HTML Preformatted" w:semiHidden="1" w:unhideWhenUsed="1"/>
-    <w:lsdException w:name="HTML Sample" w:semiHidden="1" w:unhideWhenUsed="1"/>
-    <w:lsdException w:name="HTML Typewriter" w:semiHidden="1" w:unhideWhenUsed="1"/>
-    <w:lsdException w:name="HTML Variable" w:semiHidden="1" w:unhideWhenUsed="1"/>
-    <w:lsdException w:name="Normal Table" w:semiHidden="1" w:unhideWhenUsed="1"/>
-    <w:lsdException w:name="annotation subject" w:semiHidden="1" w:unhideWhenUsed="1"/>
-    <w:lsdException w:name="No List" w:semiHidden="1" w:unhideWhenUsed="1"/>
-    <w:lsdException w:name="Outline List 1" w:semiHidden="1" w:unhideWhenUsed="1"/>
-    <w:lsdException w:name="Outline List 2" w:semiHidden="1" w:unhideWhenUsed="1"/>
-    <w:lsdException w:name="Outline List 3" w:semiHidden="1" w:unhideWhenUsed="1"/>
-    <w:lsdException w:name="Table Simple 1" w:semiHidden="1" w:unhideWhenUsed="1"/>
-    <w:lsdException w:name="Table Simple 2" w:semiHidden="1" w:unhideWhenUsed="1"/>
-    <w:lsdException w:name="Table Simple 3" w:semiHidden="1" w:unhideWhenUsed="1"/>
-    <w:lsdException w:name="Table Classic 1" w:semiHidden="1" w:unhideWhenUsed="1"/>
-    <w:lsdException w:name="Table Classic 2" w:semiHidden="1" w:unhideWhenUsed="1"/>
-    <w:lsdException w:name="Table Classic 3" w:semiHidden="1" w:unhideWhenUsed="1"/>
-    <w:lsdException w:name="Table Classic 4" w:semiHidden="1" w:unhideWhenUsed="1"/>
-    <w:lsdException w:name="Table Colorful 1" w:semiHidden="1" w:unhideWhenUsed="1"/>
-    <w:lsdException w:name="Table Colorful 2" w:semiHidden="1" w:unhideWhenUsed="1"/>
-    <w:lsdException w:name="Table Colorful 3" w:semiHidden="1" w:unhideWhenUsed="1"/>
-    <w:lsdException w:name="Table Columns 1" w:semiHidden="1" w:unhideWhenUsed="1"/>
-    <w:lsdException w:name="Table Columns 2" w:semiHidden="1" w:unhideWhenUsed="1"/>
-    <w:lsdException w:name="Table Columns 3" w:semiHidden="1" w:unhideWhenUsed="1"/>
-    <w:lsdException w:name="Table Columns 4" w:semiHidden="1" w:unhideWhenUsed="1"/>
-    <w:lsdException w:name="Table Columns 5" w:semiHidden="1" w:unhideWhenUsed="1"/>
-    <w:lsdException w:name="Table Grid 1" w:semiHidden="1" w:unhideWhenUsed="1"/>
-    <w:lsdException w:name="Table Grid 2" w:semiHidden="1" w:unhideWhenUsed="1"/>
-    <w:lsdException w:name="Table Grid 3" w:semiHidden="1" w:unhideWhenUsed="1"/>
-    <w:lsdException w:name="Table Grid 4" w:semiHidden="1" w:unhideWhenUsed="1"/>
-    <w:lsdException w:name="Table Grid 5" w:semiHidden="1" w:unhideWhenUsed="1"/>
-    <w:lsdException w:name="Table Grid 6" w:semiHidden="1" w:unhideWhenUsed="1"/>
-    <w:lsdException w:name="Table Grid 7" w:semiHidden="1" w:unhideWhenUsed="1"/>
-    <w:lsdException w:name="Table Grid 8" w:semiHidden="1" w:unhideWhenUsed="1"/>
-    <w:lsdException w:name="Table List 1" w:semiHidden="1" w:unhideWhenUsed="1"/>
-    <w:lsdException w:name="Table List 2" w:semiHidden="1" w:unhideWhenUsed="1"/>
-    <w:lsdException w:name="Table List 3" w:semiHidden="1" w:unhideWhenUsed="1"/>
-    <w:lsdException w:name="Table List 4" w:semiHidden="1" w:unhideWhenUsed="1"/>
-    <w:lsdException w:name="Table List 5" w:semiHidden="1" w:unhideWhenUsed="1"/>
-    <w:lsdException w:name="Table List 6" w:semiHidden="1" w:unhideWhenUsed="1"/>
-    <w:lsdException w:name="Table List 7" w:semiHidden="1" w:unhideWhenUsed="1"/>
-    <w:lsdException w:name="Table List 8" w:semiHidden="1" w:unhideWhenUsed="1"/>
-    <w:lsdException w:name="Table 3D effects 1" w:semiHidden="1" w:unhideWhenUsed="1"/>
-    <w:lsdException w:name="Table 3D effects 2" w:semiHidden="1" w:unhideWhenUsed="1"/>
-    <w:lsdException w:name="Table 3D effects 3" w:semiHidden="1" w:unhideWhenUsed="1"/>
-    <w:lsdException w:name="Table Contemporary" w:semiHidden="1" w:unhideWhenUsed="1"/>
-    <w:lsdException w:name="Table Elegant" w:semiHidden="1" w:unhideWhenUsed="1"/>
-    <w:lsdException w:name="Table Professional" w:semiHidden="1" w:unhideWhenUsed="1"/>
-    <w:lsdException w:name="Table Subtle 1" w:semiHidden="1" w:unhideWhenUsed="1"/>
-    <w:lsdException w:name="Table Subtle 2" w:semiHidden="1" w:unhideWhenUsed="1"/>
-    <w:lsdException w:name="Table Web 1" w:semiHidden="1" w:unhideWhenUsed="1"/>
-    <w:lsdException w:name="Table Web 2" w:semiHidden="1" w:unhideWhenUsed="1"/>
-    <w:lsdException w:name="Table Web 3" w:semiHidden="1" w:unhideWhenUsed="1"/>
-    <w:lsdException w:name="Balloon Text" w:semiHidden="1" w:unhideWhenUsed="1"/>
-    <w:lsdException w:name="Table Grid" w:uiPriority="39"/>
-    <w:lsdException w:name="Table Theme" w:semiHidden="1" w:unhideWhenUsed="1"/>
-    <w:lsdException w:name="Placeholder Text" w:semiHidden="1"/>
-    <w:lsdException w:name="No Spacing" w:uiPriority="1" w:qFormat="1"/>
-    <w:lsdException w:name="Light Shading" w:uiPriority="60"/>
-    <w:lsdException w:name="Light List" w:uiPriority="61"/>
-    <w:lsdException w:name="Light Grid" w:uiPriority="62"/>
-    <w:lsdException w:name="Medium Shading 1" w:uiPriority="63"/>
-    <w:lsdException w:name="Medium Shading 2" w:uiPriority="64"/>
-    <w:lsdException w:name="Medium List 1" w:uiPriority="65"/>
-    <w:lsdException w:name="Medium List 2" w:uiPriority="66"/>
-    <w:lsdException w:name="Medium Grid 1" w:uiPriority="67"/>
-    <w:lsdException w:name="Medium Grid 2" w:uiPriority="68"/>
-    <w:lsdException w:name="Medium Grid 3" w:uiPriority="69"/>
-    <w:lsdException w:name="Dark List" w:uiPriority="70"/>
-    <w:lsdException w:name="Colorful Shading" w:uiPriority="71"/>
-    <w:lsdException w:name="Colorful List" w:uiPriority="72"/>
-    <w:lsdException w:name="Colorful Grid" w:uiPriority="73"/>
-    <w:lsdException w:name="Light Shading Accent 1" w:uiPriority="60"/>
-    <w:lsdException w:name="Light List Accent 1" w:uiPriority="61"/>
-    <w:lsdException w:name="Light Grid Accent 1" w:uiPriority="62"/>
-    <w:lsdException w:name="Medium Shading 1 Accent 1" w:uiPriority="63"/>
-    <w:lsdException w:name="Medium Shading 2 Accent 1" w:uiPriority="64"/>
-    <w:lsdException w:name="Medium List 1 Accent 1" w:uiPriority="65"/>
-    <w:lsdException w:name="Revision" w:semiHidden="1"/>
-    <w:lsdException w:name="List Paragraph" w:uiPriority="34" w:qFormat="1"/>
-    <w:lsdException w:name="Quote" w:uiPriority="29" w:qFormat="1"/>
-    <w:lsdException w:name="Intense Quote" w:uiPriority="30" w:qFormat="1"/>
-    <w:lsdException w:name="Medium List 2 Accent 1" w:uiPriority="66"/>
-    <w:lsdException w:name="Medium Grid 1 Accent 1" w:uiPriority="67"/>
-    <w:lsdException w:name="Medium Grid 2 Accent 1" w:uiPriority="68"/>
-    <w:lsdException w:name="Medium Grid 3 Accent 1" w:uiPriority="69"/>
-    <w:lsdException w:name="Dark List Accent 1" w:uiPriority="70"/>
-    <w:lsdException w:name="Colorful Shading Accent 1" w:uiPriority="71"/>
-    <w:lsdException w:name="Colorful List Accent 1" w:uiPriority="72"/>
-    <w:lsdException w:name="Colorful Grid Accent 1" w:uiPriority="73"/>
-    <w:lsdException w:name="Light Shading Accent 2" w:uiPriority="60"/>
-    <w:lsdException w:name="Light List Accent 2" w:uiPriority="61"/>
-    <w:lsdException w:name="Light Grid Accent 2" w:uiPriority="62"/>
-    <w:lsdException w:name="Medium Shading 1 Accent 2" w:uiPriority="63"/>
-    <w:lsdException w:name="Medium Shading 2 Accent 2" w:uiPriority="64"/>
-    <w:lsdException w:name="Medium List 1 Accent 2" w:uiPriority="65"/>
-    <w:lsdException w:name="Medium List 2 Accent 2" w:uiPriority="66"/>
-    <w:lsdException w:name="Medium Grid 1 Accent 2" w:uiPriority="67"/>
-    <w:lsdException w:name="Medium Grid 2 Accent 2" w:uiPriority="68"/>
-    <w:lsdException w:name="Medium Grid 3 Accent 2" w:uiPriority="69"/>
-    <w:lsdException w:name="Dark List Accent 2" w:uiPriority="70"/>
-    <w:lsdException w:name="Colorful Shading Accent 2" w:uiPriority="71"/>
-    <w:lsdException w:name="Colorful List Accent 2" w:uiPriority="72"/>
-    <w:lsdException w:name="Colorful Grid Accent 2" w:uiPriority="73"/>
-    <w:lsdException w:name="Light Shading Accent 3" w:uiPriority="60"/>
-    <w:lsdException w:name="Light List Accent 3" w:uiPriority="61"/>
-    <w:lsdException w:name="Light Grid Accent 3" w:uiPriority="62"/>
-    <w:lsdException w:name="Medium Shading 1 Accent 3" w:uiPriority="63"/>
-    <w:lsdException w:name="Medium Shading 2 Accent 3" w:uiPriority="64"/>
-    <w:lsdException w:name="Medium List 1 Accent 3" w:uiPriority="65"/>
-    <w:lsdException w:name="Medium List 2 Accent 3" w:uiPriority="66"/>
-    <w:lsdException w:name="Medium Grid 1 Accent 3" w:uiPriority="67"/>
-    <w:lsdException w:name="Medium Grid 2 Accent 3" w:uiPriority="68"/>
-    <w:lsdException w:name="Medium Grid 3 Accent 3" w:uiPriority="69"/>
-    <w:lsdException w:name="Dark List Accent 3" w:uiPriority="70"/>
-    <w:lsdException w:name="Colorful Shading Accent 3" w:uiPriority="71"/>
-    <w:lsdException w:name="Colorful List Accent 3" w:uiPriority="72"/>
-    <w:lsdException w:name="Colorful Grid Accent 3" w:uiPriority="73"/>
-    <w:lsdException w:name="Light Shading Accent 4" w:uiPriority="60"/>
-    <w:lsdException w:name="Light List Accent 4" w:uiPriority="61"/>
-    <w:lsdException w:name="Light Grid Accent 4" w:uiPriority="62"/>
-    <w:lsdException w:name="Medium Shading 1 Accent 4" w:uiPriority="63"/>
-    <w:lsdException w:name="Medium Shading 2 Accent 4" w:uiPriority="64"/>
-    <w:lsdException w:name="Medium List 1 Accent 4" w:uiPriority="65"/>
-    <w:lsdException w:name="Medium List 2 Accent 4" w:uiPriority="66"/>
-    <w:lsdException w:name="Medium Grid 1 Accent 4" w:uiPriority="67"/>
-    <w:lsdException w:name="Medium Grid 2 Accent 4" w:uiPriority="68"/>
-    <w:lsdException w:name="Medium Grid 3 Accent 4" w:uiPriority="69"/>
-    <w:lsdException w:name="Dark List Accent 4" w:uiPriority="70"/>
-    <w:lsdException w:name="Colorful Shading Accent 4" w:uiPriority="71"/>
-    <w:lsdException w:name="Colorful List Accent 4" w:uiPriority="72"/>
-    <w:lsdException w:name="Colorful Grid Accent 4" w:uiPriority="73"/>
-    <w:lsdException w:name="Light Shading Accent 5" w:uiPriority="60"/>
-    <w:lsdException w:name="Light List Accent 5" w:uiPriority="61"/>
-    <w:lsdException w:name="Light Grid Accent 5" w:uiPriority="62"/>
-    <w:lsdException w:name="Medium Shading 1 Accent 5" w:uiPriority="63"/>
-    <w:lsdException w:name="Medium Shading 2 Accent 5" w:uiPriority="64"/>
-    <w:lsdException w:name="Medium List 1 Accent 5" w:uiPriority="65"/>
-    <w:lsdException w:name="Medium List 2 Accent 5" w:uiPriority="66"/>
-    <w:lsdException w:name="Medium Grid 1 Accent 5" w:uiPriority="67"/>
-    <w:lsdException w:name="Medium Grid 2 Accent 5" w:uiPriority="68"/>
-    <w:lsdException w:name="Medium Grid 3 Accent 5" w:uiPriority="69"/>
-    <w:lsdException w:name="Dark List Accent 5" w:uiPriority="70"/>
-    <w:lsdException w:name="Colorful Shading Accent 5" w:uiPriority="71"/>
-    <w:lsdException w:name="Colorful List Accent 5" w:uiPriority="72"/>
-    <w:lsdException w:name="Colorful Grid Accent 5" w:uiPriority="73"/>
-    <w:lsdException w:name="Light Shading Accent 6" w:uiPriority="60"/>
-    <w:lsdException w:name="Light List Accent 6" w:uiPriority="61"/>
-    <w:lsdException w:name="Light Grid Accent 6" w:uiPriority="62"/>
-    <w:lsdException w:name="Medium Shading 1 Accent 6" w:uiPriority="63"/>
-    <w:lsdException w:name="Medium Shading 2 Accent 6" w:uiPriority="64"/>
-    <w:lsdException w:name="Medium List 1 Accent 6" w:uiPriority="65"/>
-    <w:lsdException w:name="Medium List 2 Accent 6" w:uiPriority="66"/>
-    <w:lsdException w:name="Medium Grid 1 Accent 6" w:uiPriority="67"/>
-    <w:lsdException w:name="Medium Grid 2 Accent 6" w:uiPriority="68"/>
-    <w:lsdException w:name="Medium Grid 3 Accent 6" w:uiPriority="69"/>
-    <w:lsdException w:name="Dark List Accent 6" w:uiPriority="70"/>
-    <w:lsdException w:name="Colorful Shading Accent 6" w:uiPriority="71"/>
-    <w:lsdException w:name="Colorful List Accent 6" w:uiPriority="72"/>
-    <w:lsdException w:name="Colorful Grid Accent 6" w:uiPriority="73"/>
-    <w:lsdException w:name="Subtle Emphasis" w:uiPriority="19" w:qFormat="1"/>
-    <w:lsdException w:name="Intense Emphasis" w:uiPriority="21" w:qFormat="1"/>
-    <w:lsdException w:name="Subtle Reference" w:uiPriority="31" w:qFormat="1"/>
-    <w:lsdException w:name="Intense Reference" w:uiPriority="32" w:qFormat="1"/>
-    <w:lsdException w:name="Book Title" w:uiPriority="33" w:qFormat="1"/>
-    <w:lsdException w:name="Bibliography" w:semiHidden="1" w:uiPriority="37" w:unhideWhenUsed="1"/>
-    <w:lsdException w:name="TOC Heading" w:semiHidden="1" w:uiPriority="39" w:unhideWhenUsed="1" w:qFormat="1"/>
-    <w:lsdException w:name="Plain Table 1" w:uiPriority="41"/>
-    <w:lsdException w:name="Plain Table 2" w:uiPriority="42"/>
-    <w:lsdException w:name="Plain Table 3" w:uiPriority="43"/>
-    <w:lsdException w:name="Plain Table 4" w:uiPriority="44"/>
-    <w:lsdException w:name="Plain Table 5" w:uiPriority="45"/>
-    <w:lsdException w:name="Grid Table Light" w:uiPriority="40"/>
-    <w:lsdException w:name="Grid Table 1 Light" w:uiPriority="46"/>
-    <w:lsdException w:name="Grid Table 2" w:uiPriority="47"/>
-    <w:lsdException w:name="Grid Table 3" w:uiPriority="48"/>
-    <w:lsdException w:name="Grid Table 4" w:uiPriority="49"/>
-    <w:lsdException w:name="Grid Table 5 Dark" w:uiPriority="50"/>
-    <w:lsdException w:name="Grid Table 6 Colorful" w:uiPriority="51"/>
-    <w:lsdException w:name="Grid Table 7 Colorful" w:uiPriority="52"/>
-    <w:lsdException w:name="Grid Table 1 Light Accent 1" w:uiPriority="46"/>
-    <w:lsdException w:name="Grid Table 2 Accent 1" w:uiPriority="47"/>
-    <w:lsdException w:name="Grid Table 3 Accent 1" w:uiPriority="48"/>
-    <w:lsdException w:name="Grid Table 4 Accent 1" w:uiPriority="49"/>
-    <w:lsdException w:name="Grid Table 5 Dark Accent 1" w:uiPriority="50"/>
-    <w:lsdException w:name="Grid Table 6 Colorful Accent 1" w:uiPriority="51"/>
-    <w:lsdException w:name="Grid Table 7 Colorful Accent 1" w:uiPriority="52"/>
-    <w:lsdException w:name="Grid Table 1 Light Accent 2" w:uiPriority="46"/>
-    <w:lsdException w:name="Grid Table 2 Accent 2" w:uiPriority="47"/>
-    <w:lsdException w:name="Grid Table 3 Accent 2" w:uiPriority="48"/>
-    <w:lsdException w:name="Grid Table 4 Accent 2" w:uiPriority="49"/>
-    <w:lsdException w:name="Grid Table 5 Dark Accent 2" w:uiPriority="50"/>
-    <w:lsdException w:name="Grid Table 6 Colorful Accent 2" w:uiPriority="51"/>
-    <w:lsdException w:name="Grid Table 7 Colorful Accent 2" w:uiPriority="52"/>
-    <w:lsdException w:name="Grid Table 1 Light Accent 3" w:uiPriority="46"/>
-    <w:lsdException w:name="Grid Table 2 Accent 3" w:uiPriority="47"/>
-    <w:lsdException w:name="Grid Table 3 Accent 3" w:uiPriority="48"/>
-    <w:lsdException w:name="Grid Table 4 Accent 3" w:uiPriority="49"/>
-    <w:lsdException w:name="Grid Table 5 Dark Accent 3" w:uiPriority="50"/>
-    <w:lsdException w:name="Grid Table 6 Colorful Accent 3" w:uiPriority="51"/>
-    <w:lsdException w:name="Grid Table 7 Colorful Accent 3" w:uiPriority="52"/>
-    <w:lsdException w:name="Grid Table 1 Light Accent 4" w:uiPriority="46"/>
-    <w:lsdException w:name="Grid Table 2 Accent 4" w:uiPriority="47"/>
-    <w:lsdException w:name="Grid Table 3 Accent 4" w:uiPriority="48"/>
-    <w:lsdException w:name="Grid Table 4 Accent 4" w:uiPriority="49"/>
-    <w:lsdException w:name="Grid Table 5 Dark Accent 4" w:uiPriority="50"/>
-    <w:lsdException w:name="Grid Table 6 Colorful Accent 4" w:uiPriority="51"/>
-    <w:lsdException w:name="Grid Table 7 Colorful Accent 4" w:uiPriority="52"/>
-    <w:lsdException w:name="Grid Table 1 Light Accent 5" w:uiPriority="46"/>
-    <w:lsdException w:name="Grid Table 2 Accent 5" w:uiPriority="47"/>
-    <w:lsdException w:name="Grid Table 3 Accent 5" w:uiPriority="48"/>
-    <w:lsdException w:name="Grid Table 4 Accent 5" w:uiPriority="49"/>
-    <w:lsdException w:name="Grid Table 5 Dark Accent 5" w:uiPriority="50"/>
-    <w:lsdException w:name="Grid Table 6 Colorful Accent 5" w:uiPriority="51"/>
-    <w:lsdException w:name="Grid Table 7 Colorful Accent 5" w:uiPriority="52"/>
-    <w:lsdException w:name="Grid Table 1 Light Accent 6" w:uiPriority="46"/>
-    <w:lsdException w:name="Grid Table 2 Accent 6" w:uiPriority="47"/>
-    <w:lsdException w:name="Grid Table 3 Accent 6" w:uiPriority="48"/>
-    <w:lsdException w:name="Grid Table 4 Accent 6" w:uiPriority="49"/>
-    <w:lsdException w:name="Grid Table 5 Dark Accent 6" w:uiPriority="50"/>
-    <w:lsdException w:name="Grid Table 6 Colorful Accent 6" w:uiPriority="51"/>
-    <w:lsdException w:name="Grid Table 7 Colorful Accent 6" w:uiPriority="52"/>
-    <w:lsdException w:name="List Table 1 Light" w:uiPriority="46"/>
-    <w:lsdException w:name="List Table 2" w:uiPriority="47"/>
-    <w:lsdException w:name="List Table 3" w:uiPriority="48"/>
-    <w:lsdException w:name="List Table 4" w:uiPriority="49"/>
-    <w:lsdException w:name="List Table 5 Dark" w:uiPriority="50"/>
-    <w:lsdException w:name="List Table 6 Colorful" w:uiPriority="51"/>
-    <w:lsdException w:name="List Table 7 Colorful" w:uiPriority="52"/>
-    <w:lsdException w:name="List Table 1 Light Accent 1" w:uiPriority="46"/>
-    <w:lsdException w:name="List Table 2 Accent 1" w:uiPriority="47"/>
-    <w:lsdException w:name="List Table 3 Accent 1" w:uiPriority="48"/>
-    <w:lsdException w:name="List Table 4 Accent 1" w:uiPriority="49"/>
-    <w:lsdException w:name="List Table 5 Dark Accent 1" w:uiPriority="50"/>
-    <w:lsdException w:name="List Table 6 Colorful Accent 1" w:uiPriority="51"/>
-    <w:lsdException w:name="List Table 7 Colorful Accent 1" w:uiPriority="52"/>
-    <w:lsdException w:name="List Table 1 Light Accent 2" w:uiPriority="46"/>
-    <w:lsdException w:name="List Table 2 Accent 2" w:uiPriority="47"/>
-    <w:lsdException w:name="List Table 3 Accent 2" w:uiPriority="48"/>
-    <w:lsdException w:name="List Table 4 Accent 2" w:uiPriority="49"/>
-    <w:lsdException w:name="List Table 5 Dark Accent 2" w:uiPriority="50"/>
-    <w:lsdException w:name="List Table 6 Colorful Accent 2" w:uiPriority="51"/>
-    <w:lsdException w:name="List Table 7 Colorful Accent 2" w:uiPriority="52"/>
-    <w:lsdException w:name="List Table 1 Light Accent 3" w:uiPriority="46"/>
-    <w:lsdException w:name="List Table 2 Accent 3" w:uiPriority="47"/>
-    <w:lsdException w:name="List Table 3 Accent 3" w:uiPriority="48"/>
-    <w:lsdException w:name="List Table 4 Accent 3" w:uiPriority="49"/>
-    <w:lsdException w:name="List Table 5 Dark Accent 3" w:uiPriority="50"/>
-    <w:lsdException w:name="List Table 6 Colorful Accent 3" w:uiPriority="51"/>
-    <w:lsdException w:name="List Table 7 Colorful Accent 3" w:uiPriority="52"/>
-    <w:lsdException w:name="List Table 1 Light Accent 4" w:uiPriority="46"/>
-    <w:lsdException w:name="List Table 2 Accent 4" w:uiPriority="47"/>
-    <w:lsdException w:name="List Table 3 Accent 4" w:uiPriority="48"/>
-    <w:lsdException w:name="List Table 4 Accent 4" w:uiPriority="49"/>
-    <w:lsdException w:name="List Table 5 Dark Accent 4" w:uiPriority="50"/>
-    <w:lsdException w:name="List Table 6 Colorful Accent 4" w:uiPriority="51"/>
-    <w:lsdException w:name="List Table 7 Colorful Accent 4" w:uiPriority="52"/>
-    <w:lsdException w:name="List Table 1 Light Accent 5" w:uiPriority="46"/>
-    <w:lsdException w:name="List Table 2 Accent 5" w:uiPriority="47"/>
-    <w:lsdException w:name="List Table 3 Accent 5" w:uiPriority="48"/>
-    <w:lsdException w:name="List Table 4 Accent 5" w:uiPriority="49"/>
-    <w:lsdException w:name="List Table 5 Dark Accent 5" w:uiPriority="50"/>
-    <w:lsdException w:name="List Table 6 Colorful Accent 5" w:uiPriority="51"/>
-    <w:lsdException w:name="List Table 7 Colorful Accent 5" w:uiPriority="52"/>
-    <w:lsdException w:name="List Table 1 Light Accent 6" w:uiPriority="46"/>
-    <w:lsdException w:name="List Table 2 Accent 6" w:uiPriority="47"/>
-    <w:lsdException w:name="List Table 3 Accent 6" w:uiPriority="48"/>
-    <w:lsdException w:name="List Table 4 Accent 6" w:uiPriority="49"/>
-    <w:lsdException w:name="List Table 5 Dark Accent 6" w:uiPriority="50"/>
-    <w:lsdException w:name="List Table 6 Colorful Accent 6" w:uiPriority="51"/>
-    <w:lsdException w:name="List Table 7 Colorful Accent 6" w:uiPriority="52"/>
-    <w:lsdException w:name="Mention" w:semiHidden="1" w:unhideWhenUsed="1"/>
-    <w:lsdException w:name="Smart Hyperlink" w:semiHidden="1" w:unhideWhenUsed="1"/>
-    <w:lsdException w:name="Hashtag" w:semiHidden="1" w:unhideWhenUsed="1"/>
-    <w:lsdException w:name="Unresolved Mention" w:semiHidden="1" w:unhideWhenUsed="1"/>
-  </w:latentStyles>
-  <w:style w:type="paragraph" w:default="1" w:styleId="Normal">
-    <w:name w:val="Normal"/>
-    <w:qFormat/>
-  </w:style>
-  <w:style w:type="character" w:default="1" w:styleId="DefaultParagraphFont">
-    <w:name w:val="Default Paragraph Font"/>
-    <w:uiPriority w:val="1"/>
-    <w:semiHidden/>
-    <w:unhideWhenUsed/>
-  </w:style>
-  <w:style w:type="table" w:default="1" w:styleId="TableNormal">
-    <w:name w:val="Normal Table"/>
-    <w:uiPriority w:val="99"/>
-    <w:semiHidden/>
-    <w:unhideWhenUsed/>
-    <w:tblPr>
-      <w:tblInd w:w="0" w:type="dxa"/>
-      <w:tblCellMar>
-        <w:top w:w="0" w:type="dxa"/>
-        <w:left w:w="108" w:type="dxa"/>
-        <w:bottom w:w="0" w:type="dxa"/>
-        <w:right w:w="108" w:type="dxa"/>
-      </w:tblCellMar>
-    </w:tblPr>
-  </w:style>
-  <w:style w:type="numbering" w:default="1" w:styleId="NoList">
-    <w:name w:val="No List"/>
-    <w:uiPriority w:val="99"/>
-    <w:semiHidden/>
-    <w:unhideWhenUsed/>
-  </w:style>
-  <w:style w:type="character" w:styleId="PlaceholderText">
-    <w:name w:val="Placeholder Text"/>
-    <w:basedOn w:val="DefaultParagraphFont"/>
-    <w:uiPriority w:val="99"/>
-    <w:semiHidden/>
-    <w:rsid w:val="0028287C"/>
-    <w:rPr>
-      <w:color w:val="808080"/>
-    </w:rPr>
-  </w:style>
-</w:styles>
-</file>
-
-<file path=word/glossary/webSettings.xml><?xml version="1.0" encoding="utf-8"?>
-<w:webSettings xmlns:mc="http://schemas.openxmlformats.org/markup-compatibility/2006" xmlns:r="http://schemas.openxmlformats.org/officeDocument/2006/relationships" xmlns:w="http://schemas.openxmlformats.org/wordprocessingml/2006/main" xmlns:w14="http://schemas.microsoft.com/office/word/2010/wordml" xmlns:w15="http://schemas.microsoft.com/office/word/2012/wordml" xmlns:w16cid="http://schemas.microsoft.com/office/word/2016/wordml/cid" xmlns:w16se="http://schemas.microsoft.com/office/word/2015/wordml/symex" mc:Ignorable="w14 w15 w16se w16cid">
-  <w:optimizeForBrowser/>
-  <w:allowPNG/>
-</w:webSettings>
-</file>
-
 <file path=word/theme/theme1.xml><?xml version="1.0" encoding="utf-8"?>
 <a:theme xmlns:a="http://schemas.openxmlformats.org/drawingml/2006/main" name="Office Theme">
   <a:themeElements>
@@ -4408,7 +4510,7 @@
 </file>
 
 <file path=customXml/itemProps1.xml><?xml version="1.0" encoding="utf-8"?>
-<ds:datastoreItem xmlns:ds="http://schemas.openxmlformats.org/officeDocument/2006/customXml" ds:itemID="{22823CFE-C0F7-4763-B41B-7419B5098EC9}">
+<ds:datastoreItem xmlns:ds="http://schemas.openxmlformats.org/officeDocument/2006/customXml" ds:itemID="{2FD533DC-5B09-4257-80DA-1EC50D584E6A}">
   <ds:schemaRefs>
     <ds:schemaRef ds:uri="http://schemas.openxmlformats.org/officeDocument/2006/bibliography"/>
   </ds:schemaRefs>
